--- a/Soft skills/Group Decision.docx
+++ b/Soft skills/Group Decision.docx
@@ -1344,7 +1344,6 @@
         <w:jc w:val="both"/>
         <w:rPr>
           <w:rFonts w:asciiTheme="minorHAnsi" w:hAnsiTheme="minorHAnsi" w:cstheme="minorHAnsi"/>
-          <w:i/>
         </w:rPr>
       </w:pPr>
       <w:r>
@@ -1353,6 +1352,70 @@
         </w:rPr>
         <w:t>Social media is a powerful tool that has transformed our world in many positive ways, but it's important to be aware of its potential negative effects. By using social media mindfully and responsibly, we can enjoy its benefits while minimizing the risks.</w:t>
       </w:r>
+    </w:p>
+    <w:p>
+      <w:pPr>
+        <w:rPr>
+          <w:rFonts w:eastAsia="Times New Roman" w:cstheme="minorHAnsi"/>
+          <w:sz w:val="24"/>
+          <w:szCs w:val="24"/>
+        </w:rPr>
+      </w:pPr>
+      <w:r>
+        <w:rPr>
+          <w:rFonts w:cstheme="minorHAnsi"/>
+        </w:rPr>
+        <w:br w:type="page"/>
+      </w:r>
+    </w:p>
+    <w:p>
+      <w:pPr>
+        <w:pStyle w:val="NormalWeb"/>
+        <w:spacing w:before="240" w:beforeAutospacing="0" w:after="0" w:afterAutospacing="0" w:line="276" w:lineRule="auto"/>
+        <w:ind w:left="720"/>
+        <w:jc w:val="center"/>
+        <w:rPr>
+          <w:sz w:val="40"/>
+          <w:szCs w:val="40"/>
+        </w:rPr>
+      </w:pPr>
+      <w:r>
+        <w:rPr>
+          <w:rFonts w:asciiTheme="minorHAnsi" w:hAnsiTheme="minorHAnsi" w:cstheme="minorHAnsi"/>
+          <w:b/>
+          <w:sz w:val="40"/>
+          <w:szCs w:val="40"/>
+        </w:rPr>
+        <w:lastRenderedPageBreak/>
+        <w:t xml:space="preserve">2] </w:t>
+      </w:r>
+      <w:r>
+        <w:rPr>
+          <w:rStyle w:val="Strong"/>
+          <w:sz w:val="40"/>
+          <w:szCs w:val="40"/>
+        </w:rPr>
+        <w:t>Causes of Climate Change</w:t>
+      </w:r>
+      <w:r>
+        <w:rPr>
+          <w:sz w:val="40"/>
+          <w:szCs w:val="40"/>
+        </w:rPr>
+        <w:t>.</w:t>
+      </w:r>
+    </w:p>
+    <w:p>
+      <w:pPr>
+        <w:pStyle w:val="NormalWeb"/>
+        <w:spacing w:before="240" w:beforeAutospacing="0" w:after="0" w:afterAutospacing="0" w:line="276" w:lineRule="auto"/>
+        <w:ind w:left="720"/>
+        <w:jc w:val="both"/>
+        <w:rPr>
+          <w:rFonts w:asciiTheme="minorHAnsi" w:hAnsiTheme="minorHAnsi" w:cstheme="minorHAnsi"/>
+          <w:b/>
+        </w:rPr>
+      </w:pPr>
     </w:p>
     <w:sectPr>
       <w:pgSz w:w="12240" w:h="15840"/>
